--- a/project1027/OCJP추출문제.docx
+++ b/project1027/OCJP추출문제.docx
@@ -236,7 +236,7 @@
             <w:pPr>
               <w:ind w:firstLineChars="50" w:firstLine="110"/>
               <w:rPr>
-                <w:rFonts w:ascii="Verdana" w:hAnsi="Verdana" w:cs="Verdana" w:hint="eastAsia"/>
+                <w:rFonts w:ascii="Verdana" w:hAnsi="Verdana" w:cs="Verdana"/>
                 <w:lang w:val="en-US"/>
               </w:rPr>
             </w:pPr>
@@ -268,7 +268,7 @@
             <w:pPr>
               <w:ind w:firstLineChars="50" w:firstLine="110"/>
               <w:rPr>
-                <w:rFonts w:ascii="Verdana" w:hAnsi="Verdana" w:cs="Verdana" w:hint="eastAsia"/>
+                <w:rFonts w:ascii="Verdana" w:hAnsi="Verdana" w:cs="Verdana"/>
                 <w:lang w:val="en-US"/>
               </w:rPr>
             </w:pPr>
@@ -659,7 +659,7 @@
             <w:pPr>
               <w:ind w:right="15"/>
               <w:rPr>
-                <w:rFonts w:ascii="Verdana" w:hAnsi="Verdana" w:cs="Verdana" w:hint="eastAsia"/>
+                <w:rFonts w:ascii="Verdana" w:hAnsi="Verdana" w:cs="Verdana"/>
                 <w:lang w:val="en-US"/>
               </w:rPr>
             </w:pPr>
@@ -707,7 +707,7 @@
             <w:pPr>
               <w:ind w:right="15"/>
               <w:rPr>
-                <w:rFonts w:ascii="Verdana" w:hAnsi="Verdana" w:cs="Verdana" w:hint="eastAsia"/>
+                <w:rFonts w:ascii="Verdana" w:hAnsi="Verdana" w:cs="Verdana"/>
                 <w:lang w:val="en-US"/>
               </w:rPr>
             </w:pPr>
@@ -730,7 +730,7 @@
             <w:pPr>
               <w:ind w:right="15"/>
               <w:rPr>
-                <w:rFonts w:ascii="Verdana" w:hAnsi="Verdana" w:cs="Verdana" w:hint="eastAsia"/>
+                <w:rFonts w:ascii="Verdana" w:hAnsi="Verdana" w:cs="Verdana"/>
                 <w:lang w:val="en-US"/>
               </w:rPr>
             </w:pPr>
@@ -762,7 +762,7 @@
             <w:pPr>
               <w:ind w:right="15"/>
               <w:rPr>
-                <w:rFonts w:ascii="Verdana" w:hAnsi="Verdana" w:cs="Verdana" w:hint="eastAsia"/>
+                <w:rFonts w:ascii="Verdana" w:hAnsi="Verdana" w:cs="Verdana"/>
                 <w:lang w:val="en-US"/>
               </w:rPr>
             </w:pPr>
@@ -785,7 +785,7 @@
             <w:pPr>
               <w:ind w:right="15"/>
               <w:rPr>
-                <w:rFonts w:ascii="Verdana" w:hAnsi="Verdana" w:cs="Verdana" w:hint="eastAsia"/>
+                <w:rFonts w:ascii="Verdana" w:hAnsi="Verdana" w:cs="Verdana"/>
                 <w:lang w:val="en-US"/>
               </w:rPr>
             </w:pPr>
@@ -887,7 +887,7 @@
           <w:p>
             <w:pPr>
               <w:rPr>
-                <w:rFonts w:ascii="Verdana" w:hAnsi="Verdana" w:cs="Verdana" w:hint="eastAsia"/>
+                <w:rFonts w:ascii="Verdana" w:hAnsi="Verdana" w:cs="Verdana"/>
                 <w:lang w:val="en-US"/>
               </w:rPr>
             </w:pPr>
@@ -955,7 +955,7 @@
           <w:p>
             <w:pPr>
               <w:rPr>
-                <w:rFonts w:ascii="Verdana" w:hAnsi="Verdana" w:cs="Verdana" w:hint="eastAsia"/>
+                <w:rFonts w:ascii="Verdana" w:hAnsi="Verdana" w:cs="Verdana"/>
                 <w:lang w:val="en-US"/>
               </w:rPr>
             </w:pPr>
@@ -1002,7 +1002,7 @@
           <w:p>
             <w:pPr>
               <w:rPr>
-                <w:rFonts w:ascii="Verdana" w:hAnsi="Verdana" w:cs="Verdana" w:hint="eastAsia"/>
+                <w:rFonts w:ascii="Verdana" w:hAnsi="Verdana" w:cs="Verdana"/>
                 <w:lang w:val="en-US"/>
               </w:rPr>
             </w:pPr>
@@ -1194,7 +1194,7 @@
           <w:p>
             <w:pPr>
               <w:rPr>
-                <w:rFonts w:ascii="Verdana" w:hAnsi="Verdana" w:cs="Verdana" w:hint="eastAsia"/>
+                <w:rFonts w:ascii="Verdana" w:hAnsi="Verdana" w:cs="Verdana"/>
                 <w:lang w:val="en-US"/>
               </w:rPr>
             </w:pPr>
@@ -1216,7 +1216,7 @@
           <w:p>
             <w:pPr>
               <w:rPr>
-                <w:rFonts w:ascii="Verdana" w:hAnsi="Verdana" w:cs="Verdana" w:hint="eastAsia"/>
+                <w:rFonts w:ascii="Verdana" w:hAnsi="Verdana" w:cs="Verdana"/>
                 <w:lang w:val="en-US"/>
               </w:rPr>
             </w:pPr>
@@ -1252,7 +1252,7 @@
           <w:p>
             <w:pPr>
               <w:rPr>
-                <w:rFonts w:ascii="Verdana" w:hAnsi="Verdana" w:cs="Verdana" w:hint="eastAsia"/>
+                <w:rFonts w:ascii="Verdana" w:hAnsi="Verdana" w:cs="Verdana"/>
                 <w:lang w:val="en-US"/>
               </w:rPr>
             </w:pPr>
@@ -1290,7 +1290,7 @@
           <w:p>
             <w:pPr>
               <w:rPr>
-                <w:rFonts w:ascii="Verdana" w:hAnsi="Verdana" w:cs="Verdana" w:hint="eastAsia"/>
+                <w:rFonts w:ascii="Verdana" w:hAnsi="Verdana" w:cs="Verdana"/>
                 <w:lang w:val="en-US"/>
               </w:rPr>
             </w:pPr>
@@ -1321,7 +1321,7 @@
           <w:p>
             <w:pPr>
               <w:rPr>
-                <w:rFonts w:ascii="Verdana" w:hAnsi="Verdana" w:cs="Verdana" w:hint="eastAsia"/>
+                <w:rFonts w:ascii="Verdana" w:hAnsi="Verdana" w:cs="Verdana"/>
                 <w:lang w:val="en-US"/>
               </w:rPr>
             </w:pPr>
@@ -1359,7 +1359,7 @@
           <w:p>
             <w:pPr>
               <w:rPr>
-                <w:rFonts w:ascii="Verdana" w:hAnsi="Verdana" w:cs="Verdana" w:hint="eastAsia"/>
+                <w:rFonts w:ascii="Verdana" w:hAnsi="Verdana" w:cs="Verdana"/>
                 <w:lang w:val="en-US"/>
               </w:rPr>
             </w:pPr>
@@ -1460,7 +1460,7 @@
           <w:p>
             <w:pPr>
               <w:rPr>
-                <w:rFonts w:ascii="Verdana" w:hAnsi="Verdana" w:cs="Verdana" w:hint="eastAsia"/>
+                <w:rFonts w:ascii="Verdana" w:hAnsi="Verdana" w:cs="Verdana"/>
                 <w:lang w:val="en-US"/>
               </w:rPr>
             </w:pPr>
@@ -1536,7 +1536,7 @@
           <w:p>
             <w:pPr>
               <w:rPr>
-                <w:rFonts w:ascii="Verdana" w:hAnsi="Verdana" w:cs="Verdana" w:hint="eastAsia"/>
+                <w:rFonts w:ascii="Verdana" w:hAnsi="Verdana" w:cs="Verdana"/>
                 <w:lang w:val="en-US"/>
               </w:rPr>
             </w:pPr>
@@ -1628,7 +1628,7 @@
           <w:p>
             <w:pPr>
               <w:rPr>
-                <w:rFonts w:ascii="Verdana" w:hAnsi="Verdana" w:cs="Verdana" w:hint="eastAsia"/>
+                <w:rFonts w:ascii="Verdana" w:hAnsi="Verdana" w:cs="Verdana"/>
                 <w:lang w:val="en-US"/>
               </w:rPr>
             </w:pPr>
@@ -1660,21 +1660,7 @@
                 <w:rFonts w:ascii="Verdana" w:hAnsi="Verdana" w:cs="Verdana" w:hint="eastAsia"/>
                 <w:lang w:val="en-US"/>
               </w:rPr>
-              <w:t xml:space="preserve"> </w:t>
-            </w:r>
-            <w:r>
-              <w:rPr>
-                <w:rFonts w:ascii="Verdana" w:hAnsi="Verdana" w:cs="Verdana" w:hint="eastAsia"/>
-                <w:lang w:val="en-US"/>
-              </w:rPr>
-              <w:t>// 부모는 private이므로</w:t>
-            </w:r>
-            <w:r>
-              <w:rPr>
-                <w:rFonts w:ascii="Verdana" w:hAnsi="Verdana" w:cs="Verdana" w:hint="eastAsia"/>
-                <w:lang w:val="en-US"/>
-              </w:rPr>
-              <w:t xml:space="preserve"> 직접적인 변수 접근 불가</w:t>
+              <w:t xml:space="preserve"> // 부모는 private이므로 직접적인 변수 접근 불가</w:t>
             </w:r>
           </w:p>
           <w:p>
@@ -1749,7 +1735,7 @@
           <w:p>
             <w:pPr>
               <w:rPr>
-                <w:rFonts w:ascii="Verdana" w:hAnsi="Verdana" w:cs="Verdana" w:hint="eastAsia"/>
+                <w:rFonts w:ascii="Verdana" w:hAnsi="Verdana" w:cs="Verdana"/>
                 <w:lang w:val="en-US"/>
               </w:rPr>
             </w:pPr>
@@ -1866,7 +1852,7 @@
           <w:p>
             <w:pPr>
               <w:rPr>
-                <w:rFonts w:ascii="Verdana" w:hAnsi="Verdana" w:cs="Verdana" w:hint="eastAsia"/>
+                <w:rFonts w:ascii="Verdana" w:hAnsi="Verdana" w:cs="Verdana"/>
                 <w:lang w:val="en-US"/>
               </w:rPr>
             </w:pPr>
@@ -1888,7 +1874,7 @@
           <w:p>
             <w:pPr>
               <w:rPr>
-                <w:rFonts w:ascii="Verdana" w:hAnsi="Verdana" w:cs="Verdana" w:hint="eastAsia"/>
+                <w:rFonts w:ascii="Verdana" w:hAnsi="Verdana" w:cs="Verdana"/>
                 <w:lang w:val="en-US"/>
               </w:rPr>
             </w:pPr>
@@ -1935,7 +1921,7 @@
           <w:p>
             <w:pPr>
               <w:rPr>
-                <w:rFonts w:ascii="Verdana" w:hAnsi="Verdana" w:cs="Verdana" w:hint="eastAsia"/>
+                <w:rFonts w:ascii="Verdana" w:hAnsi="Verdana" w:cs="Verdana"/>
                 <w:lang w:val="en-US"/>
               </w:rPr>
             </w:pPr>
@@ -1957,7 +1943,7 @@
           <w:p>
             <w:pPr>
               <w:rPr>
-                <w:rFonts w:ascii="Verdana" w:hAnsi="Verdana" w:cs="Verdana" w:hint="eastAsia"/>
+                <w:rFonts w:ascii="Verdana" w:hAnsi="Verdana" w:cs="Verdana"/>
                 <w:lang w:val="en-US"/>
               </w:rPr>
             </w:pPr>
@@ -1972,7 +1958,7 @@
           <w:p>
             <w:pPr>
               <w:rPr>
-                <w:rFonts w:ascii="Verdana" w:hAnsi="Verdana" w:cs="Verdana" w:hint="eastAsia"/>
+                <w:rFonts w:ascii="Verdana" w:hAnsi="Verdana" w:cs="Verdana"/>
                 <w:lang w:val="en-US"/>
               </w:rPr>
             </w:pPr>
@@ -1994,7 +1980,7 @@
           <w:p>
             <w:pPr>
               <w:rPr>
-                <w:rFonts w:ascii="Verdana" w:hAnsi="Verdana" w:cs="Verdana" w:hint="eastAsia"/>
+                <w:rFonts w:ascii="Verdana" w:hAnsi="Verdana" w:cs="Verdana"/>
                 <w:lang w:val="en-US"/>
               </w:rPr>
             </w:pPr>
@@ -2032,7 +2018,7 @@
           <w:p>
             <w:pPr>
               <w:rPr>
-                <w:rFonts w:ascii="Verdana" w:hAnsi="Verdana" w:cs="Verdana" w:hint="eastAsia"/>
+                <w:rFonts w:ascii="Verdana" w:hAnsi="Verdana" w:cs="Verdana"/>
                 <w:lang w:val="en-US"/>
               </w:rPr>
             </w:pPr>
@@ -2118,7 +2104,7 @@
           <w:p>
             <w:pPr>
               <w:rPr>
-                <w:rFonts w:ascii="Verdana" w:hAnsi="Verdana" w:cs="Verdana" w:hint="eastAsia"/>
+                <w:rFonts w:ascii="Verdana" w:hAnsi="Verdana" w:cs="Verdana"/>
                 <w:b/>
                 <w:lang w:val="en-US"/>
               </w:rPr>
@@ -2220,7 +2206,7 @@
             <w:pPr>
               <w:ind w:leftChars="1600" w:left="3520"/>
               <w:rPr>
-                <w:rFonts w:ascii="Verdana" w:hAnsi="Verdana" w:cs="Verdana" w:hint="eastAsia"/>
+                <w:rFonts w:ascii="Verdana" w:hAnsi="Verdana" w:cs="Verdana"/>
                 <w:lang w:val="en-US"/>
               </w:rPr>
             </w:pPr>
@@ -2273,7 +2259,7 @@
           <w:p>
             <w:pPr>
               <w:rPr>
-                <w:rFonts w:ascii="Verdana" w:hAnsi="Verdana" w:cs="Verdana" w:hint="eastAsia"/>
+                <w:rFonts w:ascii="Verdana" w:hAnsi="Verdana" w:cs="Verdana"/>
                 <w:lang w:val="en-US"/>
               </w:rPr>
             </w:pPr>
@@ -2460,7 +2446,7 @@
           <w:p>
             <w:pPr>
               <w:rPr>
-                <w:rFonts w:ascii="Verdana" w:hAnsi="Verdana" w:cs="Verdana" w:hint="eastAsia"/>
+                <w:rFonts w:ascii="Verdana" w:hAnsi="Verdana" w:cs="Verdana"/>
                 <w:lang w:val="en-US"/>
               </w:rPr>
             </w:pPr>
@@ -2535,7 +2521,7 @@
           <w:p>
             <w:pPr>
               <w:rPr>
-                <w:rFonts w:ascii="Verdana" w:hAnsi="Verdana" w:cs="Verdana" w:hint="eastAsia"/>
+                <w:rFonts w:ascii="Verdana" w:hAnsi="Verdana" w:cs="Verdana"/>
                 <w:lang w:val="en-US"/>
               </w:rPr>
             </w:pPr>
@@ -2750,7 +2736,7 @@
           <w:p>
             <w:pPr>
               <w:rPr>
-                <w:rFonts w:ascii="Verdana" w:hAnsi="Verdana" w:cs="Verdana" w:hint="eastAsia"/>
+                <w:rFonts w:ascii="Verdana" w:hAnsi="Verdana" w:cs="Verdana"/>
                 <w:lang w:val="en-US"/>
               </w:rPr>
             </w:pPr>
@@ -3004,8 +2990,6 @@
               </w:rPr>
               <w:t>15. // insert code here</w:t>
             </w:r>
-            <w:bookmarkStart w:id="0" w:name="_GoBack"/>
-            <w:bookmarkEnd w:id="0"/>
           </w:p>
           <w:p>
             <w:pPr>
@@ -3291,7 +3275,7 @@
           <w:p>
             <w:pPr>
               <w:rPr>
-                <w:rFonts w:ascii="Verdana" w:eastAsia="Verdana" w:hAnsi="Verdana" w:cs="Verdana"/>
+                <w:rFonts w:ascii="Verdana" w:hAnsi="Verdana" w:cs="Verdana" w:hint="eastAsia"/>
                 <w:lang w:val="en-US"/>
               </w:rPr>
             </w:pPr>
@@ -3302,6 +3286,29 @@
               </w:rPr>
               <w:t>1. public interface A {</w:t>
             </w:r>
+            <w:r>
+              <w:rPr>
+                <w:rFonts w:ascii="Verdana" w:hAnsi="Verdana" w:cs="Verdana" w:hint="eastAsia"/>
+                <w:lang w:val="en-US"/>
+              </w:rPr>
+              <w:t xml:space="preserve">// 인터페이스는 </w:t>
+            </w:r>
+            <w:proofErr w:type="spellStart"/>
+            <w:r>
+              <w:rPr>
+                <w:rFonts w:ascii="Verdana" w:hAnsi="Verdana" w:cs="Verdana" w:hint="eastAsia"/>
+                <w:lang w:val="en-US"/>
+              </w:rPr>
+              <w:t>추상메서드와</w:t>
+            </w:r>
+            <w:proofErr w:type="spellEnd"/>
+            <w:r>
+              <w:rPr>
+                <w:rFonts w:ascii="Verdana" w:hAnsi="Verdana" w:cs="Verdana" w:hint="eastAsia"/>
+                <w:lang w:val="en-US"/>
+              </w:rPr>
+              <w:t xml:space="preserve"> 상수만 가질 수 있다. </w:t>
+            </w:r>
           </w:p>
           <w:p>
             <w:pPr>
@@ -3353,7 +3360,7 @@
           <w:p>
             <w:pPr>
               <w:rPr>
-                <w:rFonts w:ascii="Verdana" w:eastAsia="Verdana" w:hAnsi="Verdana" w:cs="Verdana"/>
+                <w:rFonts w:ascii="Verdana" w:hAnsi="Verdana" w:cs="Verdana" w:hint="eastAsia"/>
                 <w:lang w:val="en-US"/>
               </w:rPr>
             </w:pPr>
@@ -3364,6 +3371,13 @@
               </w:rPr>
               <w:t>A programmer wants to create an interface called B that has A as its parent. Which interface declaration is correct?</w:t>
             </w:r>
+            <w:r>
+              <w:rPr>
+                <w:rFonts w:ascii="Verdana" w:hAnsi="Verdana" w:cs="Verdana" w:hint="eastAsia"/>
+                <w:lang w:val="en-US"/>
+              </w:rPr>
+              <w:t xml:space="preserve"> // A라는 부모를 가진 B를 원한다.</w:t>
+            </w:r>
           </w:p>
           <w:p>
             <w:pPr>
@@ -3383,7 +3397,7 @@
           <w:p>
             <w:pPr>
               <w:rPr>
-                <w:rFonts w:ascii="Verdana" w:eastAsia="Verdana" w:hAnsi="Verdana" w:cs="Verdana"/>
+                <w:rFonts w:ascii="Verdana" w:hAnsi="Verdana" w:cs="Verdana" w:hint="eastAsia"/>
                 <w:lang w:val="en-US"/>
               </w:rPr>
             </w:pPr>
@@ -3403,11 +3417,18 @@
               <w:t>{ }</w:t>
             </w:r>
             <w:proofErr w:type="gramEnd"/>
-          </w:p>
-          <w:p>
-            <w:pPr>
-              <w:rPr>
-                <w:rFonts w:ascii="Verdana" w:eastAsia="Verdana" w:hAnsi="Verdana" w:cs="Verdana"/>
+            <w:r>
+              <w:rPr>
+                <w:rFonts w:ascii="Verdana" w:hAnsi="Verdana" w:cs="Verdana" w:hint="eastAsia"/>
+                <w:lang w:val="en-US"/>
+              </w:rPr>
+              <w:t xml:space="preserve"> // 인터페이스간 상속도 가능 O</w:t>
+            </w:r>
+          </w:p>
+          <w:p>
+            <w:pPr>
+              <w:rPr>
+                <w:rFonts w:ascii="Verdana" w:hAnsi="Verdana" w:cs="Verdana" w:hint="eastAsia"/>
                 <w:lang w:val="en-US"/>
               </w:rPr>
             </w:pPr>
@@ -3417,6 +3438,57 @@
                 <w:lang w:val="en-US"/>
               </w:rPr>
               <w:t>B. public interface B implements A {}</w:t>
+            </w:r>
+            <w:r>
+              <w:rPr>
+                <w:rFonts w:ascii="Verdana" w:hAnsi="Verdana" w:cs="Verdana" w:hint="eastAsia"/>
+                <w:lang w:val="en-US"/>
+              </w:rPr>
+              <w:t xml:space="preserve"> </w:t>
+            </w:r>
+            <w:r>
+              <w:rPr>
+                <w:rFonts w:ascii="Verdana" w:hAnsi="Verdana" w:cs="Verdana" w:hint="eastAsia"/>
+                <w:lang w:val="en-US"/>
+              </w:rPr>
+              <w:t xml:space="preserve">// </w:t>
+            </w:r>
+            <w:r>
+              <w:rPr>
+                <w:rFonts w:ascii="Verdana" w:hAnsi="Verdana" w:cs="Verdana" w:hint="eastAsia"/>
+                <w:lang w:val="en-US"/>
+              </w:rPr>
+              <w:t>“</w:t>
+            </w:r>
+            <w:r>
+              <w:rPr>
+                <w:rFonts w:ascii="Verdana" w:hAnsi="Verdana" w:cs="Verdana" w:hint="eastAsia"/>
+                <w:lang w:val="en-US"/>
+              </w:rPr>
+              <w:t>클래스</w:t>
+            </w:r>
+            <w:r>
+              <w:rPr>
+                <w:rFonts w:ascii="Verdana" w:hAnsi="Verdana" w:cs="Verdana" w:hint="eastAsia"/>
+                <w:lang w:val="en-US"/>
+              </w:rPr>
+              <w:t>”</w:t>
+            </w:r>
+            <w:proofErr w:type="spellStart"/>
+            <w:r>
+              <w:rPr>
+                <w:rFonts w:ascii="Verdana" w:hAnsi="Verdana" w:cs="Verdana" w:hint="eastAsia"/>
+                <w:lang w:val="en-US"/>
+              </w:rPr>
+              <w:t>를</w:t>
+            </w:r>
+            <w:proofErr w:type="spellEnd"/>
+            <w:r>
+              <w:rPr>
+                <w:rFonts w:ascii="Verdana" w:hAnsi="Verdana" w:cs="Verdana" w:hint="eastAsia"/>
+                <w:lang w:val="en-US"/>
+              </w:rPr>
+              <w:t xml:space="preserve"> 인터페이스로 완성을 하기 위해 사용</w:t>
             </w:r>
           </w:p>
           <w:p>
@@ -3525,6 +3597,7 @@
                 <w:rFonts w:ascii="Verdana" w:eastAsia="Verdana" w:hAnsi="Verdana" w:cs="Verdana"/>
                 <w:lang w:val="en-US"/>
               </w:rPr>
+              <w:lastRenderedPageBreak/>
               <w:t>Given:</w:t>
             </w:r>
           </w:p>
@@ -3540,7 +3613,6 @@
                 <w:rFonts w:ascii="Verdana" w:eastAsia="Verdana" w:hAnsi="Verdana" w:cs="Verdana"/>
                 <w:lang w:val="en-US"/>
               </w:rPr>
-              <w:lastRenderedPageBreak/>
               <w:t>1. class TestA {</w:t>
             </w:r>
           </w:p>
@@ -3751,16 +3823,156 @@
           <w:p>
             <w:pPr>
               <w:rPr>
-                <w:rFonts w:ascii="Verdana" w:eastAsia="Verdana" w:hAnsi="Verdana" w:cs="Verdana"/>
-                <w:lang w:val="en-US"/>
-              </w:rPr>
-            </w:pPr>
-            <w:r>
-              <w:rPr>
-                <w:rFonts w:ascii="Verdana" w:eastAsia="Verdana" w:hAnsi="Verdana" w:cs="Verdana"/>
-                <w:lang w:val="en-US"/>
-              </w:rPr>
-              <w:t>B. TestB</w:t>
+                <w:rFonts w:ascii="Verdana" w:hAnsi="Verdana" w:cs="Verdana"/>
+                <w:b/>
+                <w:lang w:val="en-US"/>
+              </w:rPr>
+            </w:pPr>
+            <w:r>
+              <w:rPr>
+                <w:rFonts w:ascii="Verdana" w:eastAsia="Verdana" w:hAnsi="Verdana" w:cs="Verdana"/>
+                <w:b/>
+                <w:color w:val="FF0000"/>
+                <w:lang w:val="en-US"/>
+              </w:rPr>
+              <w:t>B.</w:t>
+            </w:r>
+            <w:r>
+              <w:rPr>
+                <w:rFonts w:ascii="Verdana" w:eastAsia="Verdana" w:hAnsi="Verdana" w:cs="Verdana"/>
+                <w:color w:val="FF0000"/>
+                <w:lang w:val="en-US"/>
+              </w:rPr>
+              <w:t xml:space="preserve"> </w:t>
+            </w:r>
+            <w:r>
+              <w:rPr>
+                <w:rFonts w:ascii="Verdana" w:eastAsia="Verdana" w:hAnsi="Verdana" w:cs="Verdana"/>
+                <w:lang w:val="en-US"/>
+              </w:rPr>
+              <w:t>TestB</w:t>
+            </w:r>
+            <w:r>
+              <w:rPr>
+                <w:rFonts w:ascii="Verdana" w:hAnsi="Verdana" w:cs="Verdana" w:hint="eastAsia"/>
+                <w:lang w:val="en-US"/>
+              </w:rPr>
+              <w:t xml:space="preserve"> </w:t>
+            </w:r>
+            <w:r>
+              <w:rPr>
+                <w:rFonts w:ascii="Verdana" w:hAnsi="Verdana" w:cs="Verdana" w:hint="eastAsia"/>
+                <w:b/>
+                <w:lang w:val="en-US"/>
+              </w:rPr>
+              <w:t>// O</w:t>
+            </w:r>
+            <w:r>
+              <w:rPr>
+                <w:rFonts w:ascii="Verdana" w:hAnsi="Verdana" w:cs="Verdana" w:hint="eastAsia"/>
+                <w:b/>
+                <w:lang w:val="en-US"/>
+              </w:rPr>
+              <w:t xml:space="preserve"> 자식이 부모로 업그레이드 한 경우에는 자식이 우선순위이다. = </w:t>
+            </w:r>
+            <w:proofErr w:type="spellStart"/>
+            <w:r>
+              <w:rPr>
+                <w:rFonts w:ascii="Verdana" w:hAnsi="Verdana" w:cs="Verdana" w:hint="eastAsia"/>
+                <w:b/>
+                <w:lang w:val="en-US"/>
+              </w:rPr>
+              <w:t>메소드만</w:t>
+            </w:r>
+            <w:proofErr w:type="spellEnd"/>
+          </w:p>
+          <w:p>
+            <w:pPr>
+              <w:rPr>
+                <w:rFonts w:ascii="Verdana" w:hAnsi="Verdana" w:cs="Verdana" w:hint="eastAsia"/>
+                <w:b/>
+                <w:lang w:val="en-US"/>
+              </w:rPr>
+            </w:pPr>
+            <w:r>
+              <w:rPr>
+                <w:rFonts w:ascii="Verdana" w:hAnsi="Verdana" w:cs="Verdana" w:hint="eastAsia"/>
+                <w:b/>
+                <w:lang w:val="en-US"/>
+              </w:rPr>
+              <w:t xml:space="preserve">             // 단, 변수는 </w:t>
+            </w:r>
+            <w:proofErr w:type="spellStart"/>
+            <w:r>
+              <w:rPr>
+                <w:rFonts w:ascii="Verdana" w:hAnsi="Verdana" w:cs="Verdana" w:hint="eastAsia"/>
+                <w:b/>
+                <w:lang w:val="en-US"/>
+              </w:rPr>
+              <w:t>자기껏만</w:t>
+            </w:r>
+            <w:proofErr w:type="spellEnd"/>
+            <w:r>
+              <w:rPr>
+                <w:rFonts w:ascii="Verdana" w:hAnsi="Verdana" w:cs="Verdana" w:hint="eastAsia"/>
+                <w:b/>
+                <w:lang w:val="en-US"/>
+              </w:rPr>
+              <w:t xml:space="preserve"> 호출한다</w:t>
+            </w:r>
+            <w:proofErr w:type="gramStart"/>
+            <w:r>
+              <w:rPr>
+                <w:rFonts w:ascii="Verdana" w:hAnsi="Verdana" w:cs="Verdana" w:hint="eastAsia"/>
+                <w:b/>
+                <w:lang w:val="en-US"/>
+              </w:rPr>
+              <w:t>!!!!</w:t>
+            </w:r>
+            <w:proofErr w:type="gramEnd"/>
+            <w:r>
+              <w:rPr>
+                <w:rFonts w:ascii="Verdana" w:hAnsi="Verdana" w:cs="Verdana" w:hint="eastAsia"/>
+                <w:b/>
+                <w:lang w:val="en-US"/>
+              </w:rPr>
+              <w:t xml:space="preserve"> 주의</w:t>
+            </w:r>
+            <w:proofErr w:type="gramStart"/>
+            <w:r>
+              <w:rPr>
+                <w:rFonts w:ascii="Verdana" w:hAnsi="Verdana" w:cs="Verdana" w:hint="eastAsia"/>
+                <w:b/>
+                <w:lang w:val="en-US"/>
+              </w:rPr>
+              <w:t>!!!!!!!</w:t>
+            </w:r>
+            <w:proofErr w:type="gramEnd"/>
+            <w:r>
+              <w:rPr>
+                <w:rFonts w:ascii="Verdana" w:hAnsi="Verdana" w:cs="Verdana" w:hint="eastAsia"/>
+                <w:b/>
+                <w:lang w:val="en-US"/>
+              </w:rPr>
+              <w:t xml:space="preserve"> 그래서 변수는 </w:t>
+            </w:r>
+            <w:proofErr w:type="spellStart"/>
+            <w:r>
+              <w:rPr>
+                <w:rFonts w:ascii="Verdana" w:hAnsi="Verdana" w:cs="Verdana" w:hint="eastAsia"/>
+                <w:b/>
+                <w:lang w:val="en-US"/>
+              </w:rPr>
+              <w:t>자료형을</w:t>
+            </w:r>
+            <w:proofErr w:type="spellEnd"/>
+            <w:r>
+              <w:rPr>
+                <w:rFonts w:ascii="Verdana" w:hAnsi="Verdana" w:cs="Verdana" w:hint="eastAsia"/>
+                <w:b/>
+                <w:lang w:val="en-US"/>
+              </w:rPr>
+              <w:t xml:space="preserve"> 보면 된다.</w:t>
             </w:r>
           </w:p>
           <w:p>
@@ -4287,6 +4499,7 @@
                 <w:rFonts w:ascii="Verdana" w:eastAsia="Verdana" w:hAnsi="Verdana" w:cs="Verdana"/>
                 <w:lang w:val="en-US"/>
               </w:rPr>
+              <w:lastRenderedPageBreak/>
               <w:t>16. this.x = x;</w:t>
             </w:r>
           </w:p>
@@ -4341,7 +4554,6 @@
                 <w:rFonts w:ascii="Verdana" w:eastAsia="Verdana" w:hAnsi="Verdana" w:cs="Verdana"/>
                 <w:lang w:val="en-US"/>
               </w:rPr>
-              <w:lastRenderedPageBreak/>
               <w:t>19</w:t>
             </w:r>
             <w:proofErr w:type="gramStart"/>
@@ -4387,7 +4599,7 @@
           <w:p>
             <w:pPr>
               <w:rPr>
-                <w:rFonts w:ascii="Verdana" w:eastAsia="Verdana" w:hAnsi="Verdana" w:cs="Verdana"/>
+                <w:rFonts w:ascii="Verdana" w:hAnsi="Verdana" w:cs="Verdana" w:hint="eastAsia"/>
                 <w:lang w:val="en-US"/>
               </w:rPr>
             </w:pPr>
@@ -4398,11 +4610,34 @@
               </w:rPr>
               <w:t xml:space="preserve"> </w:t>
             </w:r>
-          </w:p>
-          <w:p>
-            <w:pPr>
-              <w:rPr>
-                <w:rFonts w:ascii="Verdana" w:eastAsia="Verdana" w:hAnsi="Verdana" w:cs="Verdana"/>
+            <w:r>
+              <w:rPr>
+                <w:rFonts w:ascii="Verdana" w:hAnsi="Verdana" w:cs="Verdana" w:hint="eastAsia"/>
+                <w:lang w:val="en-US"/>
+              </w:rPr>
+              <w:t xml:space="preserve">// 추상클래스는 NEW 사용이 불가, 그래서 상속을 통해 자식을 이용해 호출을 </w:t>
+            </w:r>
+            <w:proofErr w:type="spellStart"/>
+            <w:r>
+              <w:rPr>
+                <w:rFonts w:ascii="Verdana" w:hAnsi="Verdana" w:cs="Verdana" w:hint="eastAsia"/>
+                <w:lang w:val="en-US"/>
+              </w:rPr>
+              <w:t>해야한다</w:t>
+            </w:r>
+            <w:proofErr w:type="spellEnd"/>
+            <w:r>
+              <w:rPr>
+                <w:rFonts w:ascii="Verdana" w:hAnsi="Verdana" w:cs="Verdana" w:hint="eastAsia"/>
+                <w:lang w:val="en-US"/>
+              </w:rPr>
+              <w:t>.</w:t>
+            </w:r>
+          </w:p>
+          <w:p>
+            <w:pPr>
+              <w:rPr>
+                <w:rFonts w:ascii="Verdana" w:hAnsi="Verdana" w:cs="Verdana" w:hint="eastAsia"/>
                 <w:lang w:val="en-US"/>
               </w:rPr>
             </w:pPr>
@@ -4413,6 +4648,13 @@
               </w:rPr>
               <w:t>A. Shape s = new Shape();</w:t>
             </w:r>
+            <w:r>
+              <w:rPr>
+                <w:rFonts w:ascii="Verdana" w:hAnsi="Verdana" w:cs="Verdana" w:hint="eastAsia"/>
+                <w:lang w:val="en-US"/>
+              </w:rPr>
+              <w:t xml:space="preserve"> // X 추상클래스는 직접 new 못함</w:t>
+            </w:r>
           </w:p>
           <w:p>
             <w:pPr>
@@ -4462,7 +4704,7 @@
           <w:p>
             <w:pPr>
               <w:rPr>
-                <w:rFonts w:ascii="Verdana" w:eastAsia="Verdana" w:hAnsi="Verdana" w:cs="Verdana"/>
+                <w:rFonts w:ascii="Verdana" w:hAnsi="Verdana" w:cs="Verdana" w:hint="eastAsia"/>
                 <w:lang w:val="en-US"/>
               </w:rPr>
             </w:pPr>
@@ -4473,6 +4715,13 @@
               </w:rPr>
               <w:t>B. Circle c = new Shape();</w:t>
             </w:r>
+            <w:r>
+              <w:rPr>
+                <w:rFonts w:ascii="Verdana" w:hAnsi="Verdana" w:cs="Verdana" w:hint="eastAsia"/>
+                <w:lang w:val="en-US"/>
+              </w:rPr>
+              <w:t xml:space="preserve"> // X 부모자식 대입이 바뀜</w:t>
+            </w:r>
           </w:p>
           <w:p>
             <w:pPr>
@@ -4522,16 +4771,40 @@
           <w:p>
             <w:pPr>
               <w:rPr>
-                <w:rFonts w:ascii="Verdana" w:eastAsia="Verdana" w:hAnsi="Verdana" w:cs="Verdana"/>
-                <w:lang w:val="en-US"/>
-              </w:rPr>
-            </w:pPr>
-            <w:r>
-              <w:rPr>
-                <w:rFonts w:ascii="Verdana" w:eastAsia="Verdana" w:hAnsi="Verdana" w:cs="Verdana"/>
-                <w:lang w:val="en-US"/>
-              </w:rPr>
-              <w:t>C. Shape s = new Circle();</w:t>
+                <w:rFonts w:ascii="Verdana" w:hAnsi="Verdana" w:cs="Verdana" w:hint="eastAsia"/>
+                <w:lang w:val="en-US"/>
+              </w:rPr>
+            </w:pPr>
+            <w:r>
+              <w:rPr>
+                <w:rFonts w:ascii="Verdana" w:eastAsia="Verdana" w:hAnsi="Verdana" w:cs="Verdana"/>
+                <w:b/>
+                <w:color w:val="FF0000"/>
+                <w:lang w:val="en-US"/>
+              </w:rPr>
+              <w:t>C.</w:t>
+            </w:r>
+            <w:r>
+              <w:rPr>
+                <w:rFonts w:ascii="Verdana" w:eastAsia="Verdana" w:hAnsi="Verdana" w:cs="Verdana"/>
+                <w:color w:val="FF0000"/>
+                <w:lang w:val="en-US"/>
+              </w:rPr>
+              <w:t xml:space="preserve"> </w:t>
+            </w:r>
+            <w:r>
+              <w:rPr>
+                <w:rFonts w:ascii="Verdana" w:eastAsia="Verdana" w:hAnsi="Verdana" w:cs="Verdana"/>
+                <w:lang w:val="en-US"/>
+              </w:rPr>
+              <w:t>Shape s = new Circle();</w:t>
+            </w:r>
+            <w:r>
+              <w:rPr>
+                <w:rFonts w:ascii="Verdana" w:hAnsi="Verdana" w:cs="Verdana" w:hint="eastAsia"/>
+                <w:lang w:val="en-US"/>
+              </w:rPr>
+              <w:t xml:space="preserve"> // O</w:t>
             </w:r>
           </w:p>
           <w:p>
@@ -4582,7 +4855,7 @@
           <w:p>
             <w:pPr>
               <w:rPr>
-                <w:rFonts w:ascii="Verdana" w:eastAsia="Verdana" w:hAnsi="Verdana" w:cs="Verdana"/>
+                <w:rFonts w:ascii="Verdana" w:hAnsi="Verdana" w:cs="Verdana" w:hint="eastAsia"/>
                 <w:lang w:val="en-US"/>
               </w:rPr>
             </w:pPr>
@@ -4593,6 +4866,13 @@
               </w:rPr>
               <w:t>D. Shape s = new Circle();</w:t>
             </w:r>
+            <w:r>
+              <w:rPr>
+                <w:rFonts w:ascii="Verdana" w:hAnsi="Verdana" w:cs="Verdana" w:hint="eastAsia"/>
+                <w:lang w:val="en-US"/>
+              </w:rPr>
+              <w:t xml:space="preserve"> // X</w:t>
+            </w:r>
           </w:p>
           <w:p>
             <w:pPr>
@@ -4642,7 +4922,7 @@
           <w:p>
             <w:pPr>
               <w:rPr>
-                <w:rFonts w:ascii="Verdana" w:eastAsia="Verdana" w:hAnsi="Verdana" w:cs="Verdana"/>
+                <w:rFonts w:ascii="Verdana" w:hAnsi="Verdana" w:cs="Verdana" w:hint="eastAsia"/>
                 <w:lang w:val="en-US"/>
               </w:rPr>
             </w:pPr>
@@ -4652,6 +4932,29 @@
                 <w:lang w:val="en-US"/>
               </w:rPr>
               <w:t>E. Circle c = new Circle();</w:t>
+            </w:r>
+            <w:r>
+              <w:rPr>
+                <w:rFonts w:ascii="Verdana" w:hAnsi="Verdana" w:cs="Verdana" w:hint="eastAsia"/>
+                <w:lang w:val="en-US"/>
+              </w:rPr>
+              <w:t xml:space="preserve"> // </w:t>
+            </w:r>
+            <w:proofErr w:type="gramStart"/>
+            <w:r>
+              <w:rPr>
+                <w:rFonts w:ascii="Verdana" w:hAnsi="Verdana" w:cs="Verdana" w:hint="eastAsia"/>
+                <w:lang w:val="en-US"/>
+              </w:rPr>
+              <w:t>c.Shape가</w:t>
+            </w:r>
+            <w:proofErr w:type="gramEnd"/>
+            <w:r>
+              <w:rPr>
+                <w:rFonts w:ascii="Verdana" w:hAnsi="Verdana" w:cs="Verdana" w:hint="eastAsia"/>
+                <w:lang w:val="en-US"/>
+              </w:rPr>
+              <w:t xml:space="preserve"> 들어갈 수 없음 X</w:t>
             </w:r>
           </w:p>
           <w:p>
@@ -4953,16 +5256,33 @@
           <w:p>
             <w:pPr>
               <w:rPr>
-                <w:rFonts w:ascii="Verdana" w:eastAsia="Verdana" w:hAnsi="Verdana" w:cs="Verdana"/>
-                <w:lang w:val="en-US"/>
-              </w:rPr>
-            </w:pPr>
-            <w:r>
-              <w:rPr>
-                <w:rFonts w:ascii="Verdana" w:eastAsia="Verdana" w:hAnsi="Verdana" w:cs="Verdana"/>
-                <w:lang w:val="en-US"/>
-              </w:rPr>
-              <w:t xml:space="preserve">B. public double getSalesAmount() </w:t>
+                <w:rFonts w:ascii="Verdana" w:hAnsi="Verdana" w:cs="Verdana" w:hint="eastAsia"/>
+                <w:lang w:val="en-US"/>
+              </w:rPr>
+            </w:pPr>
+            <w:r>
+              <w:rPr>
+                <w:rFonts w:ascii="Verdana" w:eastAsia="Verdana" w:hAnsi="Verdana" w:cs="Verdana"/>
+                <w:b/>
+                <w:color w:val="FF0000"/>
+                <w:lang w:val="en-US"/>
+              </w:rPr>
+              <w:t>B.</w:t>
+            </w:r>
+            <w:r>
+              <w:rPr>
+                <w:rFonts w:ascii="Verdana" w:eastAsia="Verdana" w:hAnsi="Verdana" w:cs="Verdana"/>
+                <w:color w:val="FF0000"/>
+                <w:lang w:val="en-US"/>
+              </w:rPr>
+              <w:t xml:space="preserve"> </w:t>
+            </w:r>
+            <w:r>
+              <w:rPr>
+                <w:rFonts w:ascii="Verdana" w:eastAsia="Verdana" w:hAnsi="Verdana" w:cs="Verdana"/>
+                <w:lang w:val="en-US"/>
+              </w:rPr>
+              <w:t xml:space="preserve">public double getSalesAmount() </w:t>
             </w:r>
             <w:proofErr w:type="gramStart"/>
             <w:r>
@@ -4980,6 +5300,29 @@
               </w:rPr>
               <w:t xml:space="preserve"> 1230.45; }</w:t>
             </w:r>
+            <w:r>
+              <w:rPr>
+                <w:rFonts w:ascii="Verdana" w:hAnsi="Verdana" w:cs="Verdana" w:hint="eastAsia"/>
+                <w:lang w:val="en-US"/>
+              </w:rPr>
+              <w:t xml:space="preserve"> // O 자식에서 </w:t>
+            </w:r>
+            <w:proofErr w:type="spellStart"/>
+            <w:r>
+              <w:rPr>
+                <w:rFonts w:ascii="Verdana" w:hAnsi="Verdana" w:cs="Verdana" w:hint="eastAsia"/>
+                <w:lang w:val="en-US"/>
+              </w:rPr>
+              <w:t>추상메서드</w:t>
+            </w:r>
+            <w:proofErr w:type="spellEnd"/>
+            <w:r>
+              <w:rPr>
+                <w:rFonts w:ascii="Verdana" w:hAnsi="Verdana" w:cs="Verdana" w:hint="eastAsia"/>
+                <w:lang w:val="en-US"/>
+              </w:rPr>
+              <w:t xml:space="preserve"> 구현(완전한)</w:t>
+            </w:r>
           </w:p>
           <w:p>
             <w:pPr>
@@ -5015,29 +5358,32 @@
           <w:p>
             <w:pPr>
               <w:rPr>
-                <w:lang w:val="en-US"/>
-              </w:rPr>
-            </w:pPr>
-            <w:r>
-              <w:rPr>
-                <w:rFonts w:ascii="Verdana" w:eastAsia="Verdana" w:hAnsi="Verdana" w:cs="Verdana"/>
+                <w:rFonts w:hint="eastAsia"/>
+                <w:lang w:val="en-US"/>
+              </w:rPr>
+            </w:pPr>
+            <w:r>
+              <w:rPr>
+                <w:rFonts w:ascii="Verdana" w:eastAsia="Verdana" w:hAnsi="Verdana" w:cs="Verdana"/>
+                <w:b/>
+                <w:color w:val="FF0000"/>
                 <w:sz w:val="20"/>
                 <w:szCs w:val="20"/>
                 <w:lang w:val="en-US"/>
               </w:rPr>
-              <w:t xml:space="preserve">D. protected double getSalesAmount() </w:t>
-            </w:r>
-            <w:proofErr w:type="gramStart"/>
-            <w:r>
-              <w:rPr>
-                <w:rFonts w:ascii="Verdana" w:eastAsia="Verdana" w:hAnsi="Verdana" w:cs="Verdana"/>
+              <w:lastRenderedPageBreak/>
+              <w:t>D.</w:t>
+            </w:r>
+            <w:r>
+              <w:rPr>
+                <w:rFonts w:ascii="Verdana" w:eastAsia="Verdana" w:hAnsi="Verdana" w:cs="Verdana"/>
+                <w:color w:val="FF0000"/>
                 <w:sz w:val="20"/>
                 <w:szCs w:val="20"/>
                 <w:lang w:val="en-US"/>
               </w:rPr>
-              <w:t>{ return</w:t>
-            </w:r>
-            <w:proofErr w:type="gramEnd"/>
+              <w:t xml:space="preserve"> </w:t>
+            </w:r>
             <w:r>
               <w:rPr>
                 <w:rFonts w:ascii="Verdana" w:eastAsia="Verdana" w:hAnsi="Verdana" w:cs="Verdana"/>
@@ -5045,8 +5391,181 @@
                 <w:szCs w:val="20"/>
                 <w:lang w:val="en-US"/>
               </w:rPr>
+              <w:t xml:space="preserve">protected double getSalesAmount() </w:t>
+            </w:r>
+            <w:proofErr w:type="gramStart"/>
+            <w:r>
+              <w:rPr>
+                <w:rFonts w:ascii="Verdana" w:eastAsia="Verdana" w:hAnsi="Verdana" w:cs="Verdana"/>
+                <w:sz w:val="20"/>
+                <w:szCs w:val="20"/>
+                <w:lang w:val="en-US"/>
+              </w:rPr>
+              <w:t>{ return</w:t>
+            </w:r>
+            <w:proofErr w:type="gramEnd"/>
+            <w:r>
+              <w:rPr>
+                <w:rFonts w:ascii="Verdana" w:eastAsia="Verdana" w:hAnsi="Verdana" w:cs="Verdana"/>
+                <w:sz w:val="20"/>
+                <w:szCs w:val="20"/>
+                <w:lang w:val="en-US"/>
+              </w:rPr>
               <w:t xml:space="preserve"> 1230.45; }</w:t>
             </w:r>
+            <w:r>
+              <w:rPr>
+                <w:rFonts w:ascii="Verdana" w:hAnsi="Verdana" w:cs="Verdana" w:hint="eastAsia"/>
+                <w:sz w:val="20"/>
+                <w:szCs w:val="20"/>
+                <w:lang w:val="en-US"/>
+              </w:rPr>
+              <w:t xml:space="preserve"> // O </w:t>
+            </w:r>
+            <w:r>
+              <w:rPr>
+                <w:rFonts w:ascii="Verdana" w:hAnsi="Verdana" w:cs="Verdana" w:hint="eastAsia"/>
+                <w:b/>
+                <w:sz w:val="20"/>
+                <w:szCs w:val="20"/>
+                <w:lang w:val="en-US"/>
+              </w:rPr>
+              <w:t xml:space="preserve">자식이 부모보다 </w:t>
+            </w:r>
+            <w:proofErr w:type="spellStart"/>
+            <w:r>
+              <w:rPr>
+                <w:rFonts w:ascii="Verdana" w:hAnsi="Verdana" w:cs="Verdana" w:hint="eastAsia"/>
+                <w:b/>
+                <w:sz w:val="20"/>
+                <w:szCs w:val="20"/>
+                <w:lang w:val="en-US"/>
+              </w:rPr>
+              <w:t>쎄면은</w:t>
+            </w:r>
+            <w:proofErr w:type="spellEnd"/>
+            <w:r>
+              <w:rPr>
+                <w:rFonts w:ascii="Verdana" w:hAnsi="Verdana" w:cs="Verdana" w:hint="eastAsia"/>
+                <w:b/>
+                <w:sz w:val="20"/>
+                <w:szCs w:val="20"/>
+                <w:lang w:val="en-US"/>
+              </w:rPr>
+              <w:t xml:space="preserve"> </w:t>
+            </w:r>
+            <w:proofErr w:type="spellStart"/>
+            <w:r>
+              <w:rPr>
+                <w:rFonts w:ascii="Verdana" w:hAnsi="Verdana" w:cs="Verdana" w:hint="eastAsia"/>
+                <w:b/>
+                <w:sz w:val="20"/>
+                <w:szCs w:val="20"/>
+                <w:lang w:val="en-US"/>
+              </w:rPr>
+              <w:t>안된다</w:t>
+            </w:r>
+            <w:proofErr w:type="spellEnd"/>
+            <w:r>
+              <w:rPr>
+                <w:rFonts w:ascii="Verdana" w:hAnsi="Verdana" w:cs="Verdana" w:hint="eastAsia"/>
+                <w:b/>
+                <w:sz w:val="20"/>
+                <w:szCs w:val="20"/>
+                <w:lang w:val="en-US"/>
+              </w:rPr>
+              <w:t xml:space="preserve">. 부모에서 protected이므로 더 약한 public을 </w:t>
+            </w:r>
+            <w:proofErr w:type="spellStart"/>
+            <w:r>
+              <w:rPr>
+                <w:rFonts w:ascii="Verdana" w:hAnsi="Verdana" w:cs="Verdana" w:hint="eastAsia"/>
+                <w:b/>
+                <w:sz w:val="20"/>
+                <w:szCs w:val="20"/>
+                <w:lang w:val="en-US"/>
+              </w:rPr>
+              <w:t>해야됨</w:t>
+            </w:r>
+            <w:proofErr w:type="spellEnd"/>
+            <w:r>
+              <w:rPr>
+                <w:rFonts w:ascii="Verdana" w:hAnsi="Verdana" w:cs="Verdana" w:hint="eastAsia"/>
+                <w:b/>
+                <w:sz w:val="20"/>
+                <w:szCs w:val="20"/>
+                <w:lang w:val="en-US"/>
+              </w:rPr>
+              <w:t>(순서) public &lt; protected &lt; default(</w:t>
+            </w:r>
+            <w:proofErr w:type="spellStart"/>
+            <w:r>
+              <w:rPr>
+                <w:rFonts w:ascii="Verdana" w:hAnsi="Verdana" w:cs="Verdana" w:hint="eastAsia"/>
+                <w:b/>
+                <w:sz w:val="20"/>
+                <w:szCs w:val="20"/>
+                <w:lang w:val="en-US"/>
+              </w:rPr>
+              <w:t>같은패키지만</w:t>
+            </w:r>
+            <w:proofErr w:type="spellEnd"/>
+            <w:r>
+              <w:rPr>
+                <w:rFonts w:ascii="Verdana" w:hAnsi="Verdana" w:cs="Verdana" w:hint="eastAsia"/>
+                <w:b/>
+                <w:sz w:val="20"/>
+                <w:szCs w:val="20"/>
+                <w:lang w:val="en-US"/>
+              </w:rPr>
+              <w:t>) &lt; private(</w:t>
+            </w:r>
+            <w:proofErr w:type="spellStart"/>
+            <w:r>
+              <w:rPr>
+                <w:rFonts w:ascii="Verdana" w:hAnsi="Verdana" w:cs="Verdana" w:hint="eastAsia"/>
+                <w:b/>
+                <w:sz w:val="20"/>
+                <w:szCs w:val="20"/>
+                <w:lang w:val="en-US"/>
+              </w:rPr>
+              <w:t>같은패키지</w:t>
+            </w:r>
+            <w:proofErr w:type="spellEnd"/>
+            <w:r>
+              <w:rPr>
+                <w:rFonts w:ascii="Verdana" w:hAnsi="Verdana" w:cs="Verdana" w:hint="eastAsia"/>
+                <w:b/>
+                <w:sz w:val="20"/>
+                <w:szCs w:val="20"/>
+                <w:lang w:val="en-US"/>
+              </w:rPr>
+              <w:t>+클래스=</w:t>
+            </w:r>
+            <w:proofErr w:type="spellStart"/>
+            <w:r>
+              <w:rPr>
+                <w:rFonts w:ascii="Verdana" w:hAnsi="Verdana" w:cs="Verdana" w:hint="eastAsia"/>
+                <w:b/>
+                <w:sz w:val="20"/>
+                <w:szCs w:val="20"/>
+                <w:lang w:val="en-US"/>
+              </w:rPr>
+              <w:t>인스턴스에서만</w:t>
+            </w:r>
+            <w:proofErr w:type="spellEnd"/>
+            <w:r>
+              <w:rPr>
+                <w:rFonts w:ascii="Verdana" w:hAnsi="Verdana" w:cs="Verdana" w:hint="eastAsia"/>
+                <w:b/>
+                <w:sz w:val="20"/>
+                <w:szCs w:val="20"/>
+                <w:lang w:val="en-US"/>
+              </w:rPr>
+              <w:t>)</w:t>
+            </w:r>
+            <w:bookmarkStart w:id="0" w:name="_GoBack"/>
+            <w:bookmarkEnd w:id="0"/>
           </w:p>
         </w:tc>
       </w:tr>
@@ -5076,6 +5595,7 @@
                 <w:b/>
                 <w:lang w:val="en-US"/>
               </w:rPr>
+              <w:lastRenderedPageBreak/>
               <w:t xml:space="preserve">Question </w:t>
             </w:r>
             <w:proofErr w:type="gramStart"/>
@@ -5178,7 +5698,6 @@
                 <w:rFonts w:ascii="Verdana" w:eastAsia="Verdana" w:hAnsi="Verdana" w:cs="Verdana"/>
                 <w:lang w:val="en-US"/>
               </w:rPr>
-              <w:lastRenderedPageBreak/>
               <w:t>Which class correctly uses the Data interface and Info class?</w:t>
             </w:r>
           </w:p>
@@ -5707,200 +6226,200 @@
                 <w:b/>
                 <w:lang w:val="en-US"/>
               </w:rPr>
+              <w:t xml:space="preserve">Question </w:t>
+            </w:r>
+            <w:proofErr w:type="gramStart"/>
+            <w:r>
+              <w:rPr>
+                <w:rFonts w:ascii="Verdana" w:eastAsia="Verdana" w:hAnsi="Verdana" w:cs="Verdana"/>
+                <w:b/>
+                <w:lang w:val="en-US"/>
+              </w:rPr>
+              <w:t>24 :</w:t>
+            </w:r>
+            <w:proofErr w:type="gramEnd"/>
+          </w:p>
+          <w:p>
+            <w:pPr>
+              <w:rPr>
+                <w:rFonts w:ascii="Verdana" w:eastAsia="Verdana" w:hAnsi="Verdana" w:cs="Verdana"/>
+                <w:lang w:val="en-US"/>
+              </w:rPr>
+            </w:pPr>
+            <w:r>
+              <w:rPr>
+                <w:rFonts w:ascii="Verdana" w:eastAsia="Verdana" w:hAnsi="Verdana" w:cs="Verdana"/>
+                <w:lang w:val="en-US"/>
+              </w:rPr>
+              <w:t>Given:</w:t>
+            </w:r>
+          </w:p>
+          <w:p>
+            <w:pPr>
+              <w:rPr>
+                <w:rFonts w:ascii="Verdana" w:eastAsia="Verdana" w:hAnsi="Verdana" w:cs="Verdana"/>
+                <w:lang w:val="en-US"/>
+              </w:rPr>
+            </w:pPr>
+            <w:r>
+              <w:rPr>
+                <w:rFonts w:ascii="Verdana" w:eastAsia="Verdana" w:hAnsi="Verdana" w:cs="Verdana"/>
+                <w:lang w:val="en-US"/>
+              </w:rPr>
+              <w:t>11. public abstract class Shape {</w:t>
+            </w:r>
+          </w:p>
+          <w:p>
+            <w:pPr>
+              <w:rPr>
+                <w:rFonts w:ascii="Verdana" w:eastAsia="Verdana" w:hAnsi="Verdana" w:cs="Verdana"/>
+                <w:lang w:val="en-US"/>
+              </w:rPr>
+            </w:pPr>
+            <w:r>
+              <w:rPr>
+                <w:rFonts w:ascii="Verdana" w:eastAsia="Verdana" w:hAnsi="Verdana" w:cs="Verdana"/>
+                <w:lang w:val="en-US"/>
+              </w:rPr>
+              <w:t>12. private int x;</w:t>
+            </w:r>
+          </w:p>
+          <w:p>
+            <w:pPr>
+              <w:rPr>
+                <w:rFonts w:ascii="Verdana" w:eastAsia="Verdana" w:hAnsi="Verdana" w:cs="Verdana"/>
+                <w:lang w:val="en-US"/>
+              </w:rPr>
+            </w:pPr>
+            <w:r>
+              <w:rPr>
+                <w:rFonts w:ascii="Verdana" w:eastAsia="Verdana" w:hAnsi="Verdana" w:cs="Verdana"/>
+                <w:lang w:val="en-US"/>
+              </w:rPr>
+              <w:t>13. private int y;</w:t>
+            </w:r>
+          </w:p>
+          <w:p>
+            <w:pPr>
+              <w:rPr>
+                <w:rFonts w:ascii="Verdana" w:eastAsia="Verdana" w:hAnsi="Verdana" w:cs="Verdana"/>
+                <w:lang w:val="en-US"/>
+              </w:rPr>
+            </w:pPr>
+            <w:r>
+              <w:rPr>
+                <w:rFonts w:ascii="Verdana" w:eastAsia="Verdana" w:hAnsi="Verdana" w:cs="Verdana"/>
+                <w:lang w:val="en-US"/>
+              </w:rPr>
+              <w:t xml:space="preserve">14. public abstract void draw(); </w:t>
+            </w:r>
+          </w:p>
+          <w:p>
+            <w:pPr>
+              <w:rPr>
+                <w:rFonts w:ascii="Verdana" w:eastAsia="Verdana" w:hAnsi="Verdana" w:cs="Verdana"/>
+                <w:lang w:val="en-US"/>
+              </w:rPr>
+            </w:pPr>
+            <w:r>
+              <w:rPr>
+                <w:rFonts w:ascii="Verdana" w:eastAsia="Verdana" w:hAnsi="Verdana" w:cs="Verdana"/>
+                <w:lang w:val="en-US"/>
+              </w:rPr>
+              <w:t>15. public void setAnchor(int x, int y) {</w:t>
+            </w:r>
+          </w:p>
+          <w:p>
+            <w:pPr>
+              <w:rPr>
+                <w:rFonts w:ascii="Verdana" w:eastAsia="Verdana" w:hAnsi="Verdana" w:cs="Verdana"/>
+                <w:lang w:val="en-US"/>
+              </w:rPr>
+            </w:pPr>
+            <w:r>
+              <w:rPr>
+                <w:rFonts w:ascii="Verdana" w:eastAsia="Verdana" w:hAnsi="Verdana" w:cs="Verdana"/>
+                <w:lang w:val="en-US"/>
+              </w:rPr>
+              <w:t>16. this.x = x;</w:t>
+            </w:r>
+          </w:p>
+          <w:p>
+            <w:pPr>
+              <w:rPr>
+                <w:rFonts w:ascii="Verdana" w:eastAsia="Verdana" w:hAnsi="Verdana" w:cs="Verdana"/>
+                <w:lang w:val="en-US"/>
+              </w:rPr>
+            </w:pPr>
+            <w:r>
+              <w:rPr>
+                <w:rFonts w:ascii="Verdana" w:eastAsia="Verdana" w:hAnsi="Verdana" w:cs="Verdana"/>
+                <w:lang w:val="en-US"/>
+              </w:rPr>
+              <w:t>17. this.y = y;</w:t>
+            </w:r>
+          </w:p>
+          <w:p>
+            <w:pPr>
+              <w:rPr>
+                <w:rFonts w:ascii="Verdana" w:eastAsia="Verdana" w:hAnsi="Verdana" w:cs="Verdana"/>
+                <w:lang w:val="en-US"/>
+              </w:rPr>
+            </w:pPr>
+            <w:r>
+              <w:rPr>
+                <w:rFonts w:ascii="Verdana" w:eastAsia="Verdana" w:hAnsi="Verdana" w:cs="Verdana"/>
+                <w:lang w:val="en-US"/>
+              </w:rPr>
+              <w:t>18</w:t>
+            </w:r>
+            <w:proofErr w:type="gramStart"/>
+            <w:r>
+              <w:rPr>
+                <w:rFonts w:ascii="Verdana" w:eastAsia="Verdana" w:hAnsi="Verdana" w:cs="Verdana"/>
+                <w:lang w:val="en-US"/>
+              </w:rPr>
+              <w:t>. }</w:t>
+            </w:r>
+            <w:proofErr w:type="gramEnd"/>
+          </w:p>
+          <w:p>
+            <w:pPr>
+              <w:rPr>
+                <w:rFonts w:ascii="Verdana" w:eastAsia="Verdana" w:hAnsi="Verdana" w:cs="Verdana"/>
+                <w:lang w:val="en-US"/>
+              </w:rPr>
+            </w:pPr>
+            <w:r>
+              <w:rPr>
+                <w:rFonts w:ascii="Verdana" w:eastAsia="Verdana" w:hAnsi="Verdana" w:cs="Verdana"/>
+                <w:lang w:val="en-US"/>
+              </w:rPr>
+              <w:t>19</w:t>
+            </w:r>
+            <w:proofErr w:type="gramStart"/>
+            <w:r>
+              <w:rPr>
+                <w:rFonts w:ascii="Verdana" w:eastAsia="Verdana" w:hAnsi="Verdana" w:cs="Verdana"/>
+                <w:lang w:val="en-US"/>
+              </w:rPr>
+              <w:t>. }</w:t>
+            </w:r>
+            <w:proofErr w:type="gramEnd"/>
+          </w:p>
+          <w:p>
+            <w:pPr>
+              <w:rPr>
+                <w:rFonts w:ascii="Verdana" w:eastAsia="Verdana" w:hAnsi="Verdana" w:cs="Verdana"/>
+                <w:lang w:val="en-US"/>
+              </w:rPr>
+            </w:pPr>
+            <w:r>
+              <w:rPr>
+                <w:rFonts w:ascii="Verdana" w:eastAsia="Verdana" w:hAnsi="Verdana" w:cs="Verdana"/>
+                <w:lang w:val="en-US"/>
+              </w:rPr>
               <w:lastRenderedPageBreak/>
-              <w:t xml:space="preserve">Question </w:t>
-            </w:r>
-            <w:proofErr w:type="gramStart"/>
-            <w:r>
-              <w:rPr>
-                <w:rFonts w:ascii="Verdana" w:eastAsia="Verdana" w:hAnsi="Verdana" w:cs="Verdana"/>
-                <w:b/>
-                <w:lang w:val="en-US"/>
-              </w:rPr>
-              <w:t>24 :</w:t>
-            </w:r>
-            <w:proofErr w:type="gramEnd"/>
-          </w:p>
-          <w:p>
-            <w:pPr>
-              <w:rPr>
-                <w:rFonts w:ascii="Verdana" w:eastAsia="Verdana" w:hAnsi="Verdana" w:cs="Verdana"/>
-                <w:lang w:val="en-US"/>
-              </w:rPr>
-            </w:pPr>
-            <w:r>
-              <w:rPr>
-                <w:rFonts w:ascii="Verdana" w:eastAsia="Verdana" w:hAnsi="Verdana" w:cs="Verdana"/>
-                <w:lang w:val="en-US"/>
-              </w:rPr>
-              <w:t>Given:</w:t>
-            </w:r>
-          </w:p>
-          <w:p>
-            <w:pPr>
-              <w:rPr>
-                <w:rFonts w:ascii="Verdana" w:eastAsia="Verdana" w:hAnsi="Verdana" w:cs="Verdana"/>
-                <w:lang w:val="en-US"/>
-              </w:rPr>
-            </w:pPr>
-            <w:r>
-              <w:rPr>
-                <w:rFonts w:ascii="Verdana" w:eastAsia="Verdana" w:hAnsi="Verdana" w:cs="Verdana"/>
-                <w:lang w:val="en-US"/>
-              </w:rPr>
-              <w:t>11. public abstract class Shape {</w:t>
-            </w:r>
-          </w:p>
-          <w:p>
-            <w:pPr>
-              <w:rPr>
-                <w:rFonts w:ascii="Verdana" w:eastAsia="Verdana" w:hAnsi="Verdana" w:cs="Verdana"/>
-                <w:lang w:val="en-US"/>
-              </w:rPr>
-            </w:pPr>
-            <w:r>
-              <w:rPr>
-                <w:rFonts w:ascii="Verdana" w:eastAsia="Verdana" w:hAnsi="Verdana" w:cs="Verdana"/>
-                <w:lang w:val="en-US"/>
-              </w:rPr>
-              <w:t>12. private int x;</w:t>
-            </w:r>
-          </w:p>
-          <w:p>
-            <w:pPr>
-              <w:rPr>
-                <w:rFonts w:ascii="Verdana" w:eastAsia="Verdana" w:hAnsi="Verdana" w:cs="Verdana"/>
-                <w:lang w:val="en-US"/>
-              </w:rPr>
-            </w:pPr>
-            <w:r>
-              <w:rPr>
-                <w:rFonts w:ascii="Verdana" w:eastAsia="Verdana" w:hAnsi="Verdana" w:cs="Verdana"/>
-                <w:lang w:val="en-US"/>
-              </w:rPr>
-              <w:t>13. private int y;</w:t>
-            </w:r>
-          </w:p>
-          <w:p>
-            <w:pPr>
-              <w:rPr>
-                <w:rFonts w:ascii="Verdana" w:eastAsia="Verdana" w:hAnsi="Verdana" w:cs="Verdana"/>
-                <w:lang w:val="en-US"/>
-              </w:rPr>
-            </w:pPr>
-            <w:r>
-              <w:rPr>
-                <w:rFonts w:ascii="Verdana" w:eastAsia="Verdana" w:hAnsi="Verdana" w:cs="Verdana"/>
-                <w:lang w:val="en-US"/>
-              </w:rPr>
-              <w:t xml:space="preserve">14. public abstract void draw(); </w:t>
-            </w:r>
-          </w:p>
-          <w:p>
-            <w:pPr>
-              <w:rPr>
-                <w:rFonts w:ascii="Verdana" w:eastAsia="Verdana" w:hAnsi="Verdana" w:cs="Verdana"/>
-                <w:lang w:val="en-US"/>
-              </w:rPr>
-            </w:pPr>
-            <w:r>
-              <w:rPr>
-                <w:rFonts w:ascii="Verdana" w:eastAsia="Verdana" w:hAnsi="Verdana" w:cs="Verdana"/>
-                <w:lang w:val="en-US"/>
-              </w:rPr>
-              <w:t>15. public void setAnchor(int x, int y) {</w:t>
-            </w:r>
-          </w:p>
-          <w:p>
-            <w:pPr>
-              <w:rPr>
-                <w:rFonts w:ascii="Verdana" w:eastAsia="Verdana" w:hAnsi="Verdana" w:cs="Verdana"/>
-                <w:lang w:val="en-US"/>
-              </w:rPr>
-            </w:pPr>
-            <w:r>
-              <w:rPr>
-                <w:rFonts w:ascii="Verdana" w:eastAsia="Verdana" w:hAnsi="Verdana" w:cs="Verdana"/>
-                <w:lang w:val="en-US"/>
-              </w:rPr>
-              <w:t>16. this.x = x;</w:t>
-            </w:r>
-          </w:p>
-          <w:p>
-            <w:pPr>
-              <w:rPr>
-                <w:rFonts w:ascii="Verdana" w:eastAsia="Verdana" w:hAnsi="Verdana" w:cs="Verdana"/>
-                <w:lang w:val="en-US"/>
-              </w:rPr>
-            </w:pPr>
-            <w:r>
-              <w:rPr>
-                <w:rFonts w:ascii="Verdana" w:eastAsia="Verdana" w:hAnsi="Verdana" w:cs="Verdana"/>
-                <w:lang w:val="en-US"/>
-              </w:rPr>
-              <w:t>17. this.y = y;</w:t>
-            </w:r>
-          </w:p>
-          <w:p>
-            <w:pPr>
-              <w:rPr>
-                <w:rFonts w:ascii="Verdana" w:eastAsia="Verdana" w:hAnsi="Verdana" w:cs="Verdana"/>
-                <w:lang w:val="en-US"/>
-              </w:rPr>
-            </w:pPr>
-            <w:r>
-              <w:rPr>
-                <w:rFonts w:ascii="Verdana" w:eastAsia="Verdana" w:hAnsi="Verdana" w:cs="Verdana"/>
-                <w:lang w:val="en-US"/>
-              </w:rPr>
-              <w:t>18</w:t>
-            </w:r>
-            <w:proofErr w:type="gramStart"/>
-            <w:r>
-              <w:rPr>
-                <w:rFonts w:ascii="Verdana" w:eastAsia="Verdana" w:hAnsi="Verdana" w:cs="Verdana"/>
-                <w:lang w:val="en-US"/>
-              </w:rPr>
-              <w:t>. }</w:t>
-            </w:r>
-            <w:proofErr w:type="gramEnd"/>
-          </w:p>
-          <w:p>
-            <w:pPr>
-              <w:rPr>
-                <w:rFonts w:ascii="Verdana" w:eastAsia="Verdana" w:hAnsi="Verdana" w:cs="Verdana"/>
-                <w:lang w:val="en-US"/>
-              </w:rPr>
-            </w:pPr>
-            <w:r>
-              <w:rPr>
-                <w:rFonts w:ascii="Verdana" w:eastAsia="Verdana" w:hAnsi="Verdana" w:cs="Verdana"/>
-                <w:lang w:val="en-US"/>
-              </w:rPr>
-              <w:t>19</w:t>
-            </w:r>
-            <w:proofErr w:type="gramStart"/>
-            <w:r>
-              <w:rPr>
-                <w:rFonts w:ascii="Verdana" w:eastAsia="Verdana" w:hAnsi="Verdana" w:cs="Verdana"/>
-                <w:lang w:val="en-US"/>
-              </w:rPr>
-              <w:t>. }</w:t>
-            </w:r>
-            <w:proofErr w:type="gramEnd"/>
-          </w:p>
-          <w:p>
-            <w:pPr>
-              <w:rPr>
-                <w:rFonts w:ascii="Verdana" w:eastAsia="Verdana" w:hAnsi="Verdana" w:cs="Verdana"/>
-                <w:lang w:val="en-US"/>
-              </w:rPr>
-            </w:pPr>
-            <w:r>
-              <w:rPr>
-                <w:rFonts w:ascii="Verdana" w:eastAsia="Verdana" w:hAnsi="Verdana" w:cs="Verdana"/>
-                <w:lang w:val="en-US"/>
-              </w:rPr>
               <w:t>Which two classes use the Shape class correctly? (Choose two.)</w:t>
             </w:r>
           </w:p>
@@ -6036,7 +6555,6 @@
                 <w:rFonts w:ascii="Verdana" w:eastAsia="Verdana" w:hAnsi="Verdana" w:cs="Verdana"/>
                 <w:lang w:val="en-US"/>
               </w:rPr>
-              <w:lastRenderedPageBreak/>
               <w:t>public void draw();</w:t>
             </w:r>
           </w:p>
@@ -6593,6 +7111,7 @@
                 <w:rFonts w:ascii="Verdana" w:eastAsia="Verdana" w:hAnsi="Verdana" w:cs="Verdana"/>
                 <w:lang w:val="en-US"/>
               </w:rPr>
+              <w:lastRenderedPageBreak/>
               <w:t>B. Line 36 will not compile.</w:t>
             </w:r>
           </w:p>
@@ -6662,6 +7181,7 @@
                 <w:b/>
                 <w:lang w:val="en-US"/>
               </w:rPr>
+              <w:lastRenderedPageBreak/>
               <w:t xml:space="preserve">Question </w:t>
             </w:r>
             <w:proofErr w:type="gramStart"/>
@@ -6748,7 +7268,6 @@
                 <w:rFonts w:ascii="Verdana" w:eastAsia="Verdana" w:hAnsi="Verdana" w:cs="Verdana"/>
                 <w:lang w:val="en-US"/>
               </w:rPr>
-              <w:lastRenderedPageBreak/>
               <w:t>13. int[] someArray = (int[])obj;</w:t>
             </w:r>
           </w:p>
@@ -6918,7 +7437,6 @@
                 <w:b/>
                 <w:lang w:val="en-US"/>
               </w:rPr>
-              <w:lastRenderedPageBreak/>
               <w:t xml:space="preserve">Question </w:t>
             </w:r>
             <w:proofErr w:type="gramStart"/>
@@ -7416,6 +7934,7 @@
                 <w:rFonts w:ascii="Verdana" w:eastAsia="Verdana" w:hAnsi="Verdana" w:cs="Verdana"/>
                 <w:lang w:val="en-US"/>
               </w:rPr>
+              <w:lastRenderedPageBreak/>
               <w:t xml:space="preserve">D. private void foo() </w:t>
             </w:r>
             <w:proofErr w:type="gramStart"/>
@@ -7503,6 +8022,7 @@
                 <w:b/>
                 <w:lang w:val="en-US"/>
               </w:rPr>
+              <w:lastRenderedPageBreak/>
               <w:t xml:space="preserve">Question </w:t>
             </w:r>
             <w:proofErr w:type="gramStart"/>
@@ -7590,7 +8110,6 @@
                 <w:rFonts w:ascii="Verdana" w:eastAsia="Verdana" w:hAnsi="Verdana" w:cs="Verdana"/>
                 <w:lang w:val="en-US"/>
               </w:rPr>
-              <w:lastRenderedPageBreak/>
               <w:t xml:space="preserve">4. public String doit() </w:t>
             </w:r>
             <w:proofErr w:type="gramStart"/>
@@ -7818,7 +8337,6 @@
                 <w:b/>
                 <w:lang w:val="en-US"/>
               </w:rPr>
-              <w:lastRenderedPageBreak/>
               <w:t xml:space="preserve">Question </w:t>
             </w:r>
             <w:proofErr w:type="gramStart"/>
@@ -8254,6 +8772,7 @@
                 <w:b/>
                 <w:lang w:val="en-US"/>
               </w:rPr>
+              <w:lastRenderedPageBreak/>
               <w:t xml:space="preserve">Question </w:t>
             </w:r>
             <w:proofErr w:type="gramStart"/>
@@ -8418,7 +8937,6 @@
                 <w:rFonts w:ascii="Verdana" w:eastAsia="Verdana" w:hAnsi="Verdana" w:cs="Verdana"/>
                 <w:lang w:val="en-US"/>
               </w:rPr>
-              <w:lastRenderedPageBreak/>
               <w:t xml:space="preserve">2. public void growFruit() </w:t>
             </w:r>
             <w:proofErr w:type="gramStart"/>
@@ -9243,6 +9761,16 @@
       </w:tblCellMar>
     </w:tblPr>
   </w:style>
+  <w:style w:type="paragraph" w:styleId="a6">
+    <w:name w:val="List Paragraph"/>
+    <w:basedOn w:val="a"/>
+    <w:uiPriority w:val="34"/>
+    <w:qFormat/>
+    <w:rsid w:val="003B2CF0"/>
+    <w:pPr>
+      <w:ind w:leftChars="400" w:left="800"/>
+    </w:pPr>
+  </w:style>
 </w:styles>
 </file>
 
